--- a/Projects/Project5-2/report/ReportCA#5DLD.docx
+++ b/Projects/Project5-2/report/ReportCA#5DLD.docx
@@ -1956,6 +1956,7 @@
       <w:r>
         <w:rPr>
           <w:rFonts w:ascii="Arial Rounded MT Bold" w:hAnsi="Arial Rounded MT Bold"/>
+          <w:noProof/>
           <w:sz w:val="40"/>
           <w:szCs w:val="40"/>
         </w:rPr>
@@ -2036,6 +2037,7 @@
       <w:r>
         <w:rPr>
           <w:rFonts w:ascii="Arial Rounded MT Bold" w:hAnsi="Arial Rounded MT Bold"/>
+          <w:noProof/>
           <w:color w:val="44546A" w:themeColor="text2"/>
           <w:sz w:val="32"/>
           <w:szCs w:val="32"/>
@@ -2142,6 +2144,7 @@
       <w:r>
         <w:rPr>
           <w:rFonts w:ascii="Arial Rounded MT Bold" w:hAnsi="Arial Rounded MT Bold"/>
+          <w:noProof/>
           <w:sz w:val="44"/>
           <w:szCs w:val="44"/>
         </w:rPr>
@@ -2193,6 +2196,7 @@
       <w:r>
         <w:rPr>
           <w:rFonts w:ascii="Arial Rounded MT Bold" w:hAnsi="Arial Rounded MT Bold"/>
+          <w:noProof/>
           <w:sz w:val="44"/>
           <w:szCs w:val="44"/>
         </w:rPr>
@@ -2270,6 +2274,7 @@
       <w:r>
         <w:rPr>
           <w:rFonts w:ascii="Arial Rounded MT Bold" w:hAnsi="Arial Rounded MT Bold"/>
+          <w:noProof/>
           <w:sz w:val="44"/>
           <w:szCs w:val="44"/>
         </w:rPr>
@@ -2309,11 +2314,177 @@
           </wp:inline>
         </w:drawing>
       </w:r>
+    </w:p>
+    <w:p>
+      <w:pPr>
+        <w:rPr>
+          <w:rFonts w:ascii="Arial Rounded MT Bold" w:hAnsi="Arial Rounded MT Bold"/>
+          <w:sz w:val="44"/>
+          <w:szCs w:val="44"/>
+        </w:rPr>
+      </w:pPr>
+    </w:p>
+    <w:p>
+      <w:pPr>
+        <w:rPr>
+          <w:rFonts w:ascii="Arial Rounded MT Bold" w:hAnsi="Arial Rounded MT Bold"/>
+          <w:sz w:val="44"/>
+          <w:szCs w:val="44"/>
+        </w:rPr>
+      </w:pPr>
+      <w:r>
+        <w:rPr>
+          <w:rFonts w:ascii="Arial Rounded MT Bold" w:hAnsi="Arial Rounded MT Bold"/>
+          <w:sz w:val="44"/>
+          <w:szCs w:val="44"/>
+        </w:rPr>
+        <w:lastRenderedPageBreak/>
+        <w:t>Part iii.</w:t>
+      </w:r>
+    </w:p>
+    <w:p>
+      <w:pPr>
+        <w:rPr>
+          <w:rFonts w:ascii="Lato" w:hAnsi="Lato"/>
+          <w:sz w:val="28"/>
+          <w:szCs w:val="28"/>
+        </w:rPr>
+      </w:pPr>
+      <w:r>
+        <w:rPr>
+          <w:rFonts w:ascii="Lato" w:hAnsi="Lato"/>
+          <w:sz w:val="28"/>
+          <w:szCs w:val="28"/>
+        </w:rPr>
+        <w:t>By adding delay to diff, the differences are due to changes on the inputs only</w:t>
+      </w:r>
+      <w:r>
+        <w:t>:</w:t>
+      </w:r>
+    </w:p>
+    <w:p>
+      <w:pPr>
+        <w:rPr>
+          <w:rFonts w:ascii="Arial Rounded MT Bold" w:hAnsi="Arial Rounded MT Bold"/>
+          <w:sz w:val="44"/>
+          <w:szCs w:val="44"/>
+        </w:rPr>
+      </w:pPr>
+      <w:r>
+        <w:rPr>
+          <w:rFonts w:ascii="Arial Rounded MT Bold" w:hAnsi="Arial Rounded MT Bold"/>
+          <w:sz w:val="44"/>
+          <w:szCs w:val="44"/>
+        </w:rPr>
+        <w:drawing>
+          <wp:inline distT="0" distB="0" distL="0" distR="0" wp14:anchorId="0C6B3960" wp14:editId="33F7DF0D">
+            <wp:extent cx="5943600" cy="336550"/>
+            <wp:effectExtent l="0" t="0" r="0" b="6350"/>
+            <wp:docPr id="17" name="Picture 17"/>
+            <wp:cNvGraphicFramePr>
+              <a:graphicFrameLocks xmlns:a="http://schemas.openxmlformats.org/drawingml/2006/main" noChangeAspect="1"/>
+            </wp:cNvGraphicFramePr>
+            <a:graphic xmlns:a="http://schemas.openxmlformats.org/drawingml/2006/main">
+              <a:graphicData uri="http://schemas.openxmlformats.org/drawingml/2006/picture">
+                <pic:pic xmlns:pic="http://schemas.openxmlformats.org/drawingml/2006/picture">
+                  <pic:nvPicPr>
+                    <pic:cNvPr id="1" name=""/>
+                    <pic:cNvPicPr/>
+                  </pic:nvPicPr>
+                  <pic:blipFill>
+                    <a:blip r:embed="rId31"/>
+                    <a:stretch>
+                      <a:fillRect/>
+                    </a:stretch>
+                  </pic:blipFill>
+                  <pic:spPr>
+                    <a:xfrm>
+                      <a:off x="0" y="0"/>
+                      <a:ext cx="5943600" cy="336550"/>
+                    </a:xfrm>
+                    <a:prstGeom prst="rect">
+                      <a:avLst/>
+                    </a:prstGeom>
+                  </pic:spPr>
+                </pic:pic>
+              </a:graphicData>
+            </a:graphic>
+          </wp:inline>
+        </w:drawing>
+      </w:r>
+    </w:p>
+    <w:p>
+      <w:pPr>
+        <w:rPr>
+          <w:rFonts w:ascii="Arial Rounded MT Bold" w:hAnsi="Arial Rounded MT Bold"/>
+          <w:sz w:val="44"/>
+          <w:szCs w:val="44"/>
+        </w:rPr>
+      </w:pPr>
+      <w:r>
+        <w:rPr>
+          <w:rFonts w:ascii="Arial Rounded MT Bold" w:hAnsi="Arial Rounded MT Bold"/>
+          <w:sz w:val="44"/>
+          <w:szCs w:val="44"/>
+        </w:rPr>
+        <w:drawing>
+          <wp:inline distT="0" distB="0" distL="0" distR="0" wp14:anchorId="19D906AF" wp14:editId="6DCB575F">
+            <wp:extent cx="5943600" cy="2940685"/>
+            <wp:effectExtent l="0" t="0" r="0" b="0"/>
+            <wp:docPr id="18" name="Picture 18"/>
+            <wp:cNvGraphicFramePr>
+              <a:graphicFrameLocks xmlns:a="http://schemas.openxmlformats.org/drawingml/2006/main" noChangeAspect="1"/>
+            </wp:cNvGraphicFramePr>
+            <a:graphic xmlns:a="http://schemas.openxmlformats.org/drawingml/2006/main">
+              <a:graphicData uri="http://schemas.openxmlformats.org/drawingml/2006/picture">
+                <pic:pic xmlns:pic="http://schemas.openxmlformats.org/drawingml/2006/picture">
+                  <pic:nvPicPr>
+                    <pic:cNvPr id="1" name=""/>
+                    <pic:cNvPicPr/>
+                  </pic:nvPicPr>
+                  <pic:blipFill>
+                    <a:blip r:embed="rId32"/>
+                    <a:stretch>
+                      <a:fillRect/>
+                    </a:stretch>
+                  </pic:blipFill>
+                  <pic:spPr>
+                    <a:xfrm>
+                      <a:off x="0" y="0"/>
+                      <a:ext cx="5943600" cy="2940685"/>
+                    </a:xfrm>
+                    <a:prstGeom prst="rect">
+                      <a:avLst/>
+                    </a:prstGeom>
+                  </pic:spPr>
+                </pic:pic>
+              </a:graphicData>
+            </a:graphic>
+          </wp:inline>
+        </w:drawing>
+      </w:r>
+    </w:p>
+    <w:p>
+      <w:pPr>
+        <w:rPr>
+          <w:rFonts w:ascii="Lato" w:hAnsi="Lato"/>
+          <w:sz w:val="28"/>
+          <w:szCs w:val="28"/>
+        </w:rPr>
+      </w:pPr>
+      <w:r>
+        <w:rPr>
+          <w:rFonts w:ascii="Lato" w:hAnsi="Lato"/>
+          <w:sz w:val="28"/>
+          <w:szCs w:val="28"/>
+        </w:rPr>
+        <w:t>As you can see there is no glitch anymore.</w:t>
+      </w:r>
       <w:bookmarkStart w:id="0" w:name="_GoBack"/>
       <w:bookmarkEnd w:id="0"/>
     </w:p>
     <w:sectPr>
-      <w:headerReference w:type="default" r:id="rId31"/>
+      <w:headerReference w:type="default" r:id="rId33"/>
       <w:pgSz w:w="12240" w:h="15840"/>
       <w:pgMar w:top="1440" w:right="1440" w:bottom="1440" w:left="1440" w:header="720" w:footer="720" w:gutter="0"/>
       <w:cols w:space="720"/>
@@ -2900,7 +3071,7 @@
   <w:style w:type="paragraph" w:default="1" w:styleId="Normal">
     <w:name w:val="Normal"/>
     <w:qFormat/>
-    <w:rsid w:val="002B60F4"/>
+    <w:rsid w:val="004265C4"/>
   </w:style>
   <w:style w:type="character" w:default="1" w:styleId="DefaultParagraphFont">
     <w:name w:val="Default Paragraph Font"/>
@@ -3406,7 +3577,7 @@
 </file>
 
 <file path=customXml/itemProps1.xml><?xml version="1.0" encoding="utf-8"?>
-<ds:datastoreItem xmlns:ds="http://schemas.openxmlformats.org/officeDocument/2006/customXml" ds:itemID="{7F070DF5-092A-4721-90BC-B947249C00F2}">
+<ds:datastoreItem xmlns:ds="http://schemas.openxmlformats.org/officeDocument/2006/customXml" ds:itemID="{C0B9E72D-84D2-4756-9AD1-F95BCDA3B530}">
   <ds:schemaRefs>
     <ds:schemaRef ds:uri="http://schemas.openxmlformats.org/officeDocument/2006/bibliography"/>
   </ds:schemaRefs>
